--- a/resources/doc/Example.docx
+++ b/resources/doc/Example.docx
@@ -247,25 +247,10 @@
           <w:szCs w:val="24"/>
           <w:lang w:val="en-US"/>
         </w:rPr>
-        <w:t>full</w:t>
-      </w:r>
-      <w:r>
-        <w:rPr>
-          <w:rFonts w:ascii="Times New Roman" w:hAnsi="Times New Roman"/>
-          <w:sz w:val="24"/>
-          <w:szCs w:val="24"/>
-        </w:rPr>
-        <w:t>_</w:t>
-      </w:r>
-      <w:r>
-        <w:rPr>
-          <w:rFonts w:ascii="Times New Roman" w:hAnsi="Times New Roman"/>
-          <w:sz w:val="24"/>
-          <w:szCs w:val="24"/>
-          <w:lang w:val="en-US"/>
-        </w:rPr>
-        <w:t>name</w:t>
-      </w:r>
+        <w:t>customer</w:t>
+      </w:r>
+      <w:bookmarkStart w:id="0" w:name="_GoBack"/>
+      <w:bookmarkEnd w:id="0"/>
       <w:r>
         <w:rPr>
           <w:rFonts w:ascii="Times New Roman" w:hAnsi="Times New Roman"/>
@@ -746,8 +731,6 @@
         </w:rPr>
         <w:t>Паспортные данные (серия, номер, кем и когда выдан).</w:t>
       </w:r>
-      <w:bookmarkStart w:id="0" w:name="_GoBack"/>
-      <w:bookmarkEnd w:id="0"/>
     </w:p>
     <w:p>
       <w:pPr>
